--- a/SSU/SSU skelet.docx
+++ b/SSU/SSU skelet.docx
@@ -1818,28 +1818,14 @@
         </w:rPr>
         <w:t xml:space="preserve">Scenario </w:t>
       </w:r>
+      <w:bookmarkEnd w:id="5"/>
       <w:r>
         <w:rPr>
           <w:lang w:val="sr-Latn-RS"/>
         </w:rPr>
-        <w:t>registracije restorana</w:t>
+        <w:t>//funkcionalnosti</w:t>
       </w:r>
-      <w:bookmarkEnd w:id="5"/>
-    </w:p>
-    <w:p>
-      <w:pPr>
-        <w:pStyle w:val="Heading2"/>
-        <w:rPr>
-          <w:lang w:val="sr-Latn-RS"/>
-        </w:rPr>
-      </w:pPr>
-      <w:bookmarkStart w:id="6" w:name="_Toc3147754"/>
-      <w:r>
-        <w:rPr>
-          <w:lang w:val="sr-Latn-RS"/>
-        </w:rPr>
-        <w:t>Kratak opis</w:t>
-      </w:r>
+      <w:bookmarkStart w:id="6" w:name="_GoBack"/>
       <w:bookmarkEnd w:id="6"/>
     </w:p>
     <w:p>
@@ -1849,30 +1835,46 @@
           <w:lang w:val="sr-Latn-RS"/>
         </w:rPr>
       </w:pPr>
-      <w:bookmarkStart w:id="7" w:name="_Toc3147755"/>
+      <w:bookmarkStart w:id="7" w:name="_Toc3147754"/>
       <w:r>
         <w:rPr>
           <w:lang w:val="sr-Latn-RS"/>
         </w:rPr>
-        <w:t>Tok događaja</w:t>
+        <w:t>Kratak opis</w:t>
       </w:r>
       <w:bookmarkEnd w:id="7"/>
     </w:p>
     <w:p>
       <w:pPr>
+        <w:pStyle w:val="Heading2"/>
+        <w:rPr>
+          <w:lang w:val="sr-Latn-RS"/>
+        </w:rPr>
+      </w:pPr>
+      <w:bookmarkStart w:id="8" w:name="_Toc3147755"/>
+      <w:r>
+        <w:rPr>
+          <w:lang w:val="sr-Latn-RS"/>
+        </w:rPr>
+        <w:t>Tok događaja</w:t>
+      </w:r>
+      <w:bookmarkEnd w:id="8"/>
+    </w:p>
+    <w:p>
+      <w:pPr>
         <w:pStyle w:val="Heading3"/>
         <w:rPr>
           <w:lang w:val="sr-Latn-RS"/>
         </w:rPr>
       </w:pPr>
-      <w:bookmarkStart w:id="8" w:name="_Toc3147756"/>
+      <w:bookmarkStart w:id="9" w:name="_Toc3147756"/>
       <w:r>
         <w:rPr>
           <w:lang w:val="sr-Latn-RS"/>
         </w:rPr>
         <w:t>//koristiti Heading 3 za svaki podnaslov u ovom odeljku</w:t>
       </w:r>
-      <w:bookmarkEnd w:id="8"/>
+      <w:bookmarkEnd w:id="9"/>
     </w:p>
     <w:p>
       <w:pPr>
@@ -1889,28 +1891,12 @@
           <w:lang w:val="sr-Latn-RS"/>
         </w:rPr>
       </w:pPr>
-      <w:bookmarkStart w:id="9" w:name="_Toc3147757"/>
+      <w:bookmarkStart w:id="10" w:name="_Toc3147757"/>
       <w:r>
         <w:rPr>
           <w:lang w:val="sr-Latn-RS"/>
         </w:rPr>
         <w:t>Posebni zahtevi</w:t>
-      </w:r>
-      <w:bookmarkEnd w:id="9"/>
-    </w:p>
-    <w:p>
-      <w:pPr>
-        <w:pStyle w:val="Heading2"/>
-        <w:rPr>
-          <w:lang w:val="sr-Latn-RS"/>
-        </w:rPr>
-      </w:pPr>
-      <w:bookmarkStart w:id="10" w:name="_Toc3147758"/>
-      <w:r>
-        <w:rPr>
-          <w:lang w:val="sr-Latn-RS"/>
-        </w:rPr>
-        <w:t>Preduslovi</w:t>
       </w:r>
       <w:bookmarkEnd w:id="10"/>
     </w:p>
@@ -1921,15 +1907,29 @@
           <w:lang w:val="sr-Latn-RS"/>
         </w:rPr>
       </w:pPr>
-      <w:bookmarkStart w:id="11" w:name="_Toc3147759"/>
+      <w:bookmarkStart w:id="11" w:name="_Toc3147758"/>
+      <w:r>
+        <w:rPr>
+          <w:lang w:val="sr-Latn-RS"/>
+        </w:rPr>
+        <w:t>Preduslovi</w:t>
+      </w:r>
+      <w:bookmarkEnd w:id="11"/>
+    </w:p>
+    <w:p>
+      <w:pPr>
+        <w:pStyle w:val="Heading2"/>
+        <w:rPr>
+          <w:lang w:val="sr-Latn-RS"/>
+        </w:rPr>
+      </w:pPr>
+      <w:bookmarkStart w:id="12" w:name="_Toc3147759"/>
       <w:r>
         <w:rPr>
           <w:lang w:val="sr-Latn-RS"/>
         </w:rPr>
         <w:t>Posledice</w:t>
       </w:r>
-      <w:bookmarkStart w:id="12" w:name="_GoBack"/>
-      <w:bookmarkEnd w:id="11"/>
       <w:bookmarkEnd w:id="12"/>
     </w:p>
     <w:p>
@@ -5454,7 +5454,7 @@
 </file>
 
 <file path=customXml/itemProps1.xml><?xml version="1.0" encoding="utf-8"?>
-<ds:datastoreItem xmlns:ds="http://schemas.openxmlformats.org/officeDocument/2006/customXml" ds:itemID="{D81ED233-F849-464C-B096-1B8D3176BA83}">
+<ds:datastoreItem xmlns:ds="http://schemas.openxmlformats.org/officeDocument/2006/customXml" ds:itemID="{D818C44C-D212-420E-BD04-B310DF37E1C7}">
   <ds:schemaRefs>
     <ds:schemaRef ds:uri="http://schemas.openxmlformats.org/officeDocument/2006/bibliography"/>
   </ds:schemaRefs>
